--- a/git手册/git入门.docx
+++ b/git手册/git入门.docx
@@ -28,6 +28,17 @@
           <w:szCs w:val="43"/>
         </w:rPr>
         <w:t>入门</w:t>
+      </w:r>
+      <w:r>
+        <w:rPr>
+          <w:rFonts w:ascii="Helvetica" w:eastAsia="宋体" w:hAnsi="Helvetica" w:cs="Helvetica" w:hint="eastAsia"/>
+          <w:b/>
+          <w:bCs/>
+          <w:color w:val="333333"/>
+          <w:sz w:val="43"/>
+          <w:szCs w:val="43"/>
+        </w:rPr>
+        <w:t>git</w:t>
       </w:r>
     </w:p>
     <w:p>
@@ -3444,7 +3455,7 @@
         <w:shd w:val="clear" w:color="auto" w:fill="FFFFFF"/>
         <w:spacing w:before="0" w:after="0"/>
         <w:rPr>
-          <w:rFonts w:ascii="Helvetica" w:hAnsi="Helvetica" w:cs="Helvetica"/>
+          <w:rFonts w:ascii="Helvetica" w:hAnsi="Helvetica" w:cs="Helvetica" w:hint="eastAsia"/>
           <w:color w:val="FFA500"/>
           <w:sz w:val="34"/>
           <w:szCs w:val="34"/>
@@ -3515,21 +3526,22 @@
         <w:shd w:val="clear" w:color="auto" w:fill="FFFFFF"/>
         <w:spacing w:before="0" w:after="0"/>
         <w:rPr>
-          <w:rFonts w:ascii="Helvetica" w:hAnsi="Helvetica" w:cs="Helvetica"/>
-          <w:color w:val="333333"/>
-          <w:sz w:val="34"/>
-          <w:szCs w:val="34"/>
-        </w:rPr>
-      </w:pPr>
-      <w:r>
-        <w:rPr>
-          <w:rFonts w:ascii="Helvetica" w:hAnsi="Helvetica" w:cs="Helvetica"/>
+          <w:rFonts w:ascii="Helvetica" w:hAnsi="Helvetica" w:cs="Helvetica" w:hint="eastAsia"/>
           <w:color w:val="FFA500"/>
           <w:sz w:val="34"/>
           <w:szCs w:val="34"/>
           <w:bdr w:val="none" w:sz="0" w:space="0" w:color="auto" w:frame="1"/>
         </w:rPr>
-        <w:t>取回更新</w:t>
+      </w:pPr>
+      <w:r>
+        <w:rPr>
+          <w:rFonts w:ascii="Helvetica" w:hAnsi="Helvetica" w:cs="Helvetica" w:hint="eastAsia"/>
+          <w:color w:val="FFA500"/>
+          <w:sz w:val="34"/>
+          <w:szCs w:val="34"/>
+          <w:bdr w:val="none" w:sz="0" w:space="0" w:color="auto" w:frame="1"/>
+        </w:rPr>
+        <w:t>新建分支操作后合并到主分支推送</w:t>
       </w:r>
     </w:p>
     <w:p>
@@ -3547,30 +3559,12 @@
       </w:pPr>
       <w:r>
         <w:rPr>
-          <w:rFonts w:ascii="Helvetica" w:hAnsi="Helvetica" w:cs="Helvetica"/>
-          <w:color w:val="333333"/>
-          <w:sz w:val="21"/>
-          <w:szCs w:val="21"/>
-        </w:rPr>
-        <w:t>如果您已经按上面的进行</w:t>
-      </w:r>
-      <w:r>
-        <w:rPr>
-          <w:rFonts w:ascii="Helvetica" w:hAnsi="Helvetica" w:cs="Helvetica"/>
-          <w:color w:val="333333"/>
-          <w:sz w:val="21"/>
-          <w:szCs w:val="21"/>
-        </w:rPr>
-        <w:t>push</w:t>
-      </w:r>
-      <w:r>
-        <w:rPr>
-          <w:rFonts w:ascii="Helvetica" w:hAnsi="Helvetica" w:cs="Helvetica"/>
-          <w:color w:val="333333"/>
-          <w:sz w:val="21"/>
-          <w:szCs w:val="21"/>
-        </w:rPr>
-        <w:t>，下面命令表示，当前分支自动与唯一一个追踪分支进行合并。</w:t>
+          <w:rFonts w:ascii="Helvetica" w:hAnsi="Helvetica" w:cs="Helvetica" w:hint="eastAsia"/>
+          <w:color w:val="333333"/>
+          <w:sz w:val="21"/>
+          <w:szCs w:val="21"/>
+        </w:rPr>
+        <w:t>新建分支、查看是否新建成功</w:t>
       </w:r>
     </w:p>
     <w:p>
@@ -3586,78 +3580,28 @@
         <w:wordWrap w:val="0"/>
         <w:spacing w:line="300" w:lineRule="atLeast"/>
         <w:rPr>
-          <w:rFonts w:ascii="Consolas" w:hAnsi="Consolas"/>
-          <w:color w:val="333333"/>
-          <w:sz w:val="18"/>
-          <w:szCs w:val="18"/>
-        </w:rPr>
-      </w:pPr>
-      <w:proofErr w:type="spellStart"/>
-      <w:r>
-        <w:rPr>
-          <w:rStyle w:val="pln"/>
-          <w:rFonts w:ascii="Consolas" w:hAnsi="Consolas"/>
-          <w:color w:val="000000"/>
-          <w:sz w:val="18"/>
-          <w:szCs w:val="18"/>
-          <w:bdr w:val="none" w:sz="0" w:space="0" w:color="auto" w:frame="1"/>
+          <w:rFonts w:ascii="Lucida Console" w:hAnsi="Lucida Console" w:cs="Lucida Console" w:hint="eastAsia"/>
+          <w:sz w:val="18"/>
+          <w:szCs w:val="18"/>
+        </w:rPr>
+      </w:pPr>
+      <w:proofErr w:type="spellStart"/>
+      <w:r>
+        <w:rPr>
+          <w:rFonts w:ascii="Lucida Console" w:hAnsi="Lucida Console" w:cs="Lucida Console"/>
+          <w:sz w:val="18"/>
+          <w:szCs w:val="18"/>
         </w:rPr>
         <w:t>git</w:t>
       </w:r>
       <w:proofErr w:type="spellEnd"/>
       <w:r>
         <w:rPr>
-          <w:rStyle w:val="pln"/>
-          <w:rFonts w:ascii="Consolas" w:hAnsi="Consolas"/>
-          <w:color w:val="000000"/>
-          <w:sz w:val="18"/>
-          <w:szCs w:val="18"/>
-          <w:bdr w:val="none" w:sz="0" w:space="0" w:color="auto" w:frame="1"/>
-        </w:rPr>
-        <w:t xml:space="preserve"> pull</w:t>
-      </w:r>
-    </w:p>
-    <w:p>
-      <w:pPr>
-        <w:pStyle w:val="a3"/>
-        <w:shd w:val="clear" w:color="auto" w:fill="FFFFFF"/>
-        <w:wordWrap w:val="0"/>
-        <w:spacing w:before="0" w:beforeAutospacing="0" w:after="0" w:afterAutospacing="0" w:line="480" w:lineRule="atLeast"/>
-        <w:rPr>
-          <w:rFonts w:ascii="Helvetica" w:hAnsi="Helvetica" w:cs="Helvetica"/>
-          <w:color w:val="333333"/>
-          <w:sz w:val="21"/>
-          <w:szCs w:val="21"/>
-        </w:rPr>
-      </w:pPr>
-      <w:r>
-        <w:rPr>
-          <w:rFonts w:ascii="Helvetica" w:hAnsi="Helvetica" w:cs="Helvetica"/>
-          <w:color w:val="333333"/>
-          <w:sz w:val="21"/>
-          <w:szCs w:val="21"/>
-        </w:rPr>
-        <w:t>从非默认位置更新到指定的</w:t>
-      </w:r>
-      <w:proofErr w:type="spellStart"/>
-      <w:r>
-        <w:rPr>
-          <w:rFonts w:ascii="Helvetica" w:hAnsi="Helvetica" w:cs="Helvetica"/>
-          <w:color w:val="333333"/>
-          <w:sz w:val="21"/>
-          <w:szCs w:val="21"/>
-        </w:rPr>
-        <w:t>url</w:t>
-      </w:r>
-      <w:proofErr w:type="spellEnd"/>
-      <w:r>
-        <w:rPr>
-          <w:rFonts w:ascii="Helvetica" w:hAnsi="Helvetica" w:cs="Helvetica"/>
-          <w:color w:val="333333"/>
-          <w:sz w:val="21"/>
-          <w:szCs w:val="21"/>
-        </w:rPr>
-        <w:t>。</w:t>
+          <w:rFonts w:ascii="Lucida Console" w:hAnsi="Lucida Console" w:cs="Lucida Console"/>
+          <w:sz w:val="18"/>
+          <w:szCs w:val="18"/>
+        </w:rPr>
+        <w:t xml:space="preserve"> branch feature</w:t>
       </w:r>
     </w:p>
     <w:p>
@@ -3682,6 +3626,791 @@
       <w:proofErr w:type="spellStart"/>
       <w:r>
         <w:rPr>
+          <w:rFonts w:ascii="Lucida Console" w:hAnsi="Lucida Console" w:cs="Lucida Console" w:hint="eastAsia"/>
+          <w:sz w:val="18"/>
+          <w:szCs w:val="18"/>
+        </w:rPr>
+        <w:t>git</w:t>
+      </w:r>
+      <w:proofErr w:type="spellEnd"/>
+      <w:r>
+        <w:rPr>
+          <w:rFonts w:ascii="Lucida Console" w:hAnsi="Lucida Console" w:cs="Lucida Console" w:hint="eastAsia"/>
+          <w:sz w:val="18"/>
+          <w:szCs w:val="18"/>
+        </w:rPr>
+        <w:t xml:space="preserve"> branch</w:t>
+      </w:r>
+    </w:p>
+    <w:p>
+      <w:pPr>
+        <w:pStyle w:val="a3"/>
+        <w:shd w:val="clear" w:color="auto" w:fill="FFFFFF"/>
+        <w:wordWrap w:val="0"/>
+        <w:spacing w:before="0" w:beforeAutospacing="0" w:after="0" w:afterAutospacing="0" w:line="480" w:lineRule="atLeast"/>
+        <w:rPr>
+          <w:rFonts w:ascii="Helvetica" w:hAnsi="Helvetica" w:cs="Helvetica" w:hint="eastAsia"/>
+          <w:color w:val="333333"/>
+          <w:sz w:val="21"/>
+          <w:szCs w:val="21"/>
+        </w:rPr>
+      </w:pPr>
+      <w:r>
+        <w:rPr>
+          <w:rFonts w:ascii="Helvetica" w:hAnsi="Helvetica" w:cs="Helvetica" w:hint="eastAsia"/>
+          <w:noProof/>
+          <w:color w:val="333333"/>
+          <w:sz w:val="21"/>
+          <w:szCs w:val="21"/>
+        </w:rPr>
+        <w:drawing>
+          <wp:inline distT="0" distB="0" distL="0" distR="0">
+            <wp:extent cx="5095875" cy="1000125"/>
+            <wp:effectExtent l="19050" t="0" r="9525" b="0"/>
+            <wp:docPr id="2" name="图片 1"/>
+            <wp:cNvGraphicFramePr>
+              <a:graphicFrameLocks xmlns:a="http://schemas.openxmlformats.org/drawingml/2006/main" noChangeAspect="1"/>
+            </wp:cNvGraphicFramePr>
+            <a:graphic xmlns:a="http://schemas.openxmlformats.org/drawingml/2006/main">
+              <a:graphicData uri="http://schemas.openxmlformats.org/drawingml/2006/picture">
+                <pic:pic xmlns:pic="http://schemas.openxmlformats.org/drawingml/2006/picture">
+                  <pic:nvPicPr>
+                    <pic:cNvPr id="0" name="Picture 1"/>
+                    <pic:cNvPicPr>
+                      <a:picLocks noChangeAspect="1" noChangeArrowheads="1"/>
+                    </pic:cNvPicPr>
+                  </pic:nvPicPr>
+                  <pic:blipFill>
+                    <a:blip r:embed="rId11" cstate="print"/>
+                    <a:srcRect/>
+                    <a:stretch>
+                      <a:fillRect/>
+                    </a:stretch>
+                  </pic:blipFill>
+                  <pic:spPr bwMode="auto">
+                    <a:xfrm>
+                      <a:off x="0" y="0"/>
+                      <a:ext cx="5095875" cy="1000125"/>
+                    </a:xfrm>
+                    <a:prstGeom prst="rect">
+                      <a:avLst/>
+                    </a:prstGeom>
+                    <a:noFill/>
+                    <a:ln w="9525">
+                      <a:noFill/>
+                      <a:miter lim="800000"/>
+                      <a:headEnd/>
+                      <a:tailEnd/>
+                    </a:ln>
+                  </pic:spPr>
+                </pic:pic>
+              </a:graphicData>
+            </a:graphic>
+          </wp:inline>
+        </w:drawing>
+      </w:r>
+    </w:p>
+    <w:p>
+      <w:pPr>
+        <w:pStyle w:val="a3"/>
+        <w:shd w:val="clear" w:color="auto" w:fill="FFFFFF"/>
+        <w:wordWrap w:val="0"/>
+        <w:spacing w:before="0" w:beforeAutospacing="0" w:after="0" w:afterAutospacing="0" w:line="480" w:lineRule="atLeast"/>
+        <w:rPr>
+          <w:rFonts w:ascii="Helvetica" w:hAnsi="Helvetica" w:cs="Helvetica"/>
+          <w:color w:val="333333"/>
+          <w:sz w:val="21"/>
+          <w:szCs w:val="21"/>
+        </w:rPr>
+      </w:pPr>
+      <w:r>
+        <w:rPr>
+          <w:rFonts w:ascii="Helvetica" w:hAnsi="Helvetica" w:cs="Helvetica" w:hint="eastAsia"/>
+          <w:color w:val="333333"/>
+          <w:sz w:val="21"/>
+          <w:szCs w:val="21"/>
+        </w:rPr>
+        <w:lastRenderedPageBreak/>
+        <w:t>切换分支</w:t>
+      </w:r>
+    </w:p>
+    <w:p>
+      <w:pPr>
+        <w:pStyle w:val="HTML"/>
+        <w:pBdr>
+          <w:top w:val="single" w:sz="6" w:space="8" w:color="DDDDDD"/>
+          <w:left w:val="single" w:sz="24" w:space="11" w:color="DDDDDD"/>
+          <w:bottom w:val="single" w:sz="6" w:space="8" w:color="DDDDDD"/>
+          <w:right w:val="single" w:sz="6" w:space="11" w:color="DDDDDD"/>
+        </w:pBdr>
+        <w:shd w:val="clear" w:color="auto" w:fill="FBFBFB"/>
+        <w:wordWrap w:val="0"/>
+        <w:spacing w:line="300" w:lineRule="atLeast"/>
+        <w:rPr>
+          <w:rFonts w:ascii="Consolas" w:hAnsi="Consolas"/>
+          <w:color w:val="333333"/>
+          <w:sz w:val="18"/>
+          <w:szCs w:val="18"/>
+        </w:rPr>
+      </w:pPr>
+      <w:proofErr w:type="spellStart"/>
+      <w:r>
+        <w:rPr>
+          <w:rFonts w:ascii="Lucida Console" w:hAnsi="Lucida Console" w:cs="Lucida Console"/>
+          <w:sz w:val="18"/>
+          <w:szCs w:val="18"/>
+        </w:rPr>
+        <w:t>git</w:t>
+      </w:r>
+      <w:proofErr w:type="spellEnd"/>
+      <w:r>
+        <w:rPr>
+          <w:rFonts w:ascii="Lucida Console" w:hAnsi="Lucida Console" w:cs="Lucida Console"/>
+          <w:sz w:val="18"/>
+          <w:szCs w:val="18"/>
+        </w:rPr>
+        <w:t xml:space="preserve"> </w:t>
+      </w:r>
+      <w:r>
+        <w:rPr>
+          <w:rFonts w:ascii="Lucida Console" w:hAnsi="Lucida Console" w:cs="Lucida Console" w:hint="eastAsia"/>
+          <w:sz w:val="18"/>
+          <w:szCs w:val="18"/>
+        </w:rPr>
+        <w:t xml:space="preserve">checkout </w:t>
+      </w:r>
+      <w:r>
+        <w:rPr>
+          <w:rFonts w:ascii="Lucida Console" w:hAnsi="Lucida Console" w:cs="Lucida Console"/>
+          <w:sz w:val="18"/>
+          <w:szCs w:val="18"/>
+        </w:rPr>
+        <w:t>feature</w:t>
+      </w:r>
+    </w:p>
+    <w:p>
+      <w:pPr>
+        <w:pStyle w:val="a3"/>
+        <w:shd w:val="clear" w:color="auto" w:fill="FFFFFF"/>
+        <w:wordWrap w:val="0"/>
+        <w:spacing w:before="0" w:beforeAutospacing="0" w:after="0" w:afterAutospacing="0" w:line="480" w:lineRule="atLeast"/>
+        <w:rPr>
+          <w:rFonts w:ascii="Consolas" w:hAnsi="Consolas"/>
+          <w:color w:val="333333"/>
+          <w:sz w:val="18"/>
+          <w:szCs w:val="18"/>
+        </w:rPr>
+      </w:pPr>
+      <w:r>
+        <w:rPr>
+          <w:rFonts w:ascii="Helvetica" w:hAnsi="Helvetica" w:cs="Helvetica" w:hint="eastAsia"/>
+          <w:color w:val="333333"/>
+          <w:sz w:val="21"/>
+          <w:szCs w:val="21"/>
+        </w:rPr>
+        <w:t>操作分支，比如这里添加、提交</w:t>
+      </w:r>
+      <w:r>
+        <w:rPr>
+          <w:rFonts w:ascii="Lucida Console" w:hAnsi="Lucida Console" w:cs="Lucida Console"/>
+          <w:sz w:val="18"/>
+          <w:szCs w:val="18"/>
+        </w:rPr>
+        <w:t>X-Mode-1K</w:t>
+      </w:r>
+      <w:r>
+        <w:rPr>
+          <w:rFonts w:ascii="Lucida Console" w:hAnsi="Lucida Console" w:cs="Lucida Console"/>
+          <w:sz w:val="18"/>
+          <w:szCs w:val="18"/>
+        </w:rPr>
+        <w:t>更新程序</w:t>
+      </w:r>
+      <w:r>
+        <w:rPr>
+          <w:rFonts w:ascii="Lucida Console" w:hAnsi="Lucida Console" w:cs="Lucida Console" w:hint="eastAsia"/>
+          <w:sz w:val="18"/>
+          <w:szCs w:val="18"/>
+        </w:rPr>
+        <w:t>文件夹，</w:t>
+      </w:r>
+      <w:r>
+        <w:rPr>
+          <w:rFonts w:ascii="Lucida Console" w:hAnsi="Lucida Console" w:cs="Lucida Console" w:hint="eastAsia"/>
+          <w:sz w:val="18"/>
+          <w:szCs w:val="18"/>
+        </w:rPr>
+        <w:t>master</w:t>
+      </w:r>
+      <w:r>
+        <w:rPr>
+          <w:rFonts w:ascii="Lucida Console" w:hAnsi="Lucida Console" w:cs="Lucida Console" w:hint="eastAsia"/>
+          <w:sz w:val="18"/>
+          <w:szCs w:val="18"/>
+        </w:rPr>
+        <w:t>中没有提交过这文件</w:t>
+      </w:r>
+    </w:p>
+    <w:p>
+      <w:pPr>
+        <w:pStyle w:val="a3"/>
+        <w:shd w:val="clear" w:color="auto" w:fill="FFFFFF"/>
+        <w:wordWrap w:val="0"/>
+        <w:spacing w:before="0" w:beforeAutospacing="0" w:after="0" w:afterAutospacing="0" w:line="480" w:lineRule="atLeast"/>
+        <w:rPr>
+          <w:rFonts w:ascii="Helvetica" w:hAnsi="Helvetica" w:cs="Helvetica" w:hint="eastAsia"/>
+          <w:color w:val="333333"/>
+          <w:sz w:val="21"/>
+          <w:szCs w:val="21"/>
+        </w:rPr>
+      </w:pPr>
+      <w:r>
+        <w:rPr>
+          <w:rFonts w:ascii="Helvetica" w:hAnsi="Helvetica" w:cs="Helvetica"/>
+          <w:noProof/>
+          <w:color w:val="333333"/>
+          <w:sz w:val="21"/>
+          <w:szCs w:val="21"/>
+        </w:rPr>
+        <w:drawing>
+          <wp:inline distT="0" distB="0" distL="0" distR="0">
+            <wp:extent cx="5086350" cy="952500"/>
+            <wp:effectExtent l="19050" t="0" r="0" b="0"/>
+            <wp:docPr id="4" name="图片 4"/>
+            <wp:cNvGraphicFramePr>
+              <a:graphicFrameLocks xmlns:a="http://schemas.openxmlformats.org/drawingml/2006/main" noChangeAspect="1"/>
+            </wp:cNvGraphicFramePr>
+            <a:graphic xmlns:a="http://schemas.openxmlformats.org/drawingml/2006/main">
+              <a:graphicData uri="http://schemas.openxmlformats.org/drawingml/2006/picture">
+                <pic:pic xmlns:pic="http://schemas.openxmlformats.org/drawingml/2006/picture">
+                  <pic:nvPicPr>
+                    <pic:cNvPr id="0" name="Picture 4"/>
+                    <pic:cNvPicPr>
+                      <a:picLocks noChangeAspect="1" noChangeArrowheads="1"/>
+                    </pic:cNvPicPr>
+                  </pic:nvPicPr>
+                  <pic:blipFill>
+                    <a:blip r:embed="rId12" cstate="print"/>
+                    <a:srcRect/>
+                    <a:stretch>
+                      <a:fillRect/>
+                    </a:stretch>
+                  </pic:blipFill>
+                  <pic:spPr bwMode="auto">
+                    <a:xfrm>
+                      <a:off x="0" y="0"/>
+                      <a:ext cx="5086350" cy="952500"/>
+                    </a:xfrm>
+                    <a:prstGeom prst="rect">
+                      <a:avLst/>
+                    </a:prstGeom>
+                    <a:noFill/>
+                    <a:ln w="9525">
+                      <a:noFill/>
+                      <a:miter lim="800000"/>
+                      <a:headEnd/>
+                      <a:tailEnd/>
+                    </a:ln>
+                  </pic:spPr>
+                </pic:pic>
+              </a:graphicData>
+            </a:graphic>
+          </wp:inline>
+        </w:drawing>
+      </w:r>
+    </w:p>
+    <w:p>
+      <w:pPr>
+        <w:pStyle w:val="a3"/>
+        <w:shd w:val="clear" w:color="auto" w:fill="FFFFFF"/>
+        <w:wordWrap w:val="0"/>
+        <w:spacing w:before="0" w:beforeAutospacing="0" w:after="0" w:afterAutospacing="0" w:line="480" w:lineRule="atLeast"/>
+        <w:rPr>
+          <w:rFonts w:ascii="Helvetica" w:hAnsi="Helvetica" w:cs="Helvetica"/>
+          <w:color w:val="333333"/>
+          <w:sz w:val="21"/>
+          <w:szCs w:val="21"/>
+        </w:rPr>
+      </w:pPr>
+      <w:r>
+        <w:rPr>
+          <w:rFonts w:ascii="Helvetica" w:hAnsi="Helvetica" w:cs="Helvetica" w:hint="eastAsia"/>
+          <w:color w:val="333333"/>
+          <w:sz w:val="21"/>
+          <w:szCs w:val="21"/>
+        </w:rPr>
+        <w:t>切回分支、合并分支到</w:t>
+      </w:r>
+      <w:r>
+        <w:rPr>
+          <w:rFonts w:ascii="Helvetica" w:hAnsi="Helvetica" w:cs="Helvetica" w:hint="eastAsia"/>
+          <w:color w:val="333333"/>
+          <w:sz w:val="21"/>
+          <w:szCs w:val="21"/>
+        </w:rPr>
+        <w:t>master</w:t>
+      </w:r>
+    </w:p>
+    <w:p>
+      <w:pPr>
+        <w:pStyle w:val="HTML"/>
+        <w:pBdr>
+          <w:top w:val="single" w:sz="6" w:space="8" w:color="DDDDDD"/>
+          <w:left w:val="single" w:sz="24" w:space="11" w:color="DDDDDD"/>
+          <w:bottom w:val="single" w:sz="6" w:space="8" w:color="DDDDDD"/>
+          <w:right w:val="single" w:sz="6" w:space="11" w:color="DDDDDD"/>
+        </w:pBdr>
+        <w:shd w:val="clear" w:color="auto" w:fill="FBFBFB"/>
+        <w:wordWrap w:val="0"/>
+        <w:spacing w:line="300" w:lineRule="atLeast"/>
+        <w:rPr>
+          <w:rFonts w:ascii="Lucida Console" w:hAnsi="Lucida Console" w:cs="Lucida Console" w:hint="eastAsia"/>
+          <w:sz w:val="18"/>
+          <w:szCs w:val="18"/>
+        </w:rPr>
+      </w:pPr>
+      <w:proofErr w:type="spellStart"/>
+      <w:r>
+        <w:rPr>
+          <w:rFonts w:ascii="Lucida Console" w:hAnsi="Lucida Console" w:cs="Lucida Console"/>
+          <w:sz w:val="18"/>
+          <w:szCs w:val="18"/>
+        </w:rPr>
+        <w:t>git</w:t>
+      </w:r>
+      <w:proofErr w:type="spellEnd"/>
+      <w:r>
+        <w:rPr>
+          <w:rFonts w:ascii="Lucida Console" w:hAnsi="Lucida Console" w:cs="Lucida Console"/>
+          <w:sz w:val="18"/>
+          <w:szCs w:val="18"/>
+        </w:rPr>
+        <w:t xml:space="preserve"> checkout master </w:t>
+      </w:r>
+    </w:p>
+    <w:p>
+      <w:pPr>
+        <w:pStyle w:val="HTML"/>
+        <w:pBdr>
+          <w:top w:val="single" w:sz="6" w:space="8" w:color="DDDDDD"/>
+          <w:left w:val="single" w:sz="24" w:space="11" w:color="DDDDDD"/>
+          <w:bottom w:val="single" w:sz="6" w:space="8" w:color="DDDDDD"/>
+          <w:right w:val="single" w:sz="6" w:space="11" w:color="DDDDDD"/>
+        </w:pBdr>
+        <w:shd w:val="clear" w:color="auto" w:fill="FBFBFB"/>
+        <w:wordWrap w:val="0"/>
+        <w:spacing w:line="300" w:lineRule="atLeast"/>
+        <w:rPr>
+          <w:rFonts w:ascii="Consolas" w:hAnsi="Consolas"/>
+          <w:color w:val="333333"/>
+          <w:sz w:val="18"/>
+          <w:szCs w:val="18"/>
+        </w:rPr>
+      </w:pPr>
+      <w:proofErr w:type="spellStart"/>
+      <w:r>
+        <w:rPr>
+          <w:rFonts w:ascii="Lucida Console" w:hAnsi="Lucida Console" w:cs="Lucida Console"/>
+          <w:sz w:val="18"/>
+          <w:szCs w:val="18"/>
+        </w:rPr>
+        <w:t>git</w:t>
+      </w:r>
+      <w:proofErr w:type="spellEnd"/>
+      <w:r>
+        <w:rPr>
+          <w:rFonts w:ascii="Lucida Console" w:hAnsi="Lucida Console" w:cs="Lucida Console"/>
+          <w:sz w:val="18"/>
+          <w:szCs w:val="18"/>
+        </w:rPr>
+        <w:t xml:space="preserve"> merge feature</w:t>
+      </w:r>
+    </w:p>
+    <w:p>
+      <w:pPr>
+        <w:rPr>
+          <w:rFonts w:hint="eastAsia"/>
+        </w:rPr>
+      </w:pPr>
+      <w:r>
+        <w:rPr>
+          <w:rFonts w:hint="eastAsia"/>
+          <w:noProof/>
+        </w:rPr>
+        <w:drawing>
+          <wp:inline distT="0" distB="0" distL="0" distR="0">
+            <wp:extent cx="5114925" cy="676275"/>
+            <wp:effectExtent l="19050" t="0" r="9525" b="0"/>
+            <wp:docPr id="3" name="图片 7"/>
+            <wp:cNvGraphicFramePr>
+              <a:graphicFrameLocks xmlns:a="http://schemas.openxmlformats.org/drawingml/2006/main" noChangeAspect="1"/>
+            </wp:cNvGraphicFramePr>
+            <a:graphic xmlns:a="http://schemas.openxmlformats.org/drawingml/2006/main">
+              <a:graphicData uri="http://schemas.openxmlformats.org/drawingml/2006/picture">
+                <pic:pic xmlns:pic="http://schemas.openxmlformats.org/drawingml/2006/picture">
+                  <pic:nvPicPr>
+                    <pic:cNvPr id="0" name="Picture 7"/>
+                    <pic:cNvPicPr>
+                      <a:picLocks noChangeAspect="1" noChangeArrowheads="1"/>
+                    </pic:cNvPicPr>
+                  </pic:nvPicPr>
+                  <pic:blipFill>
+                    <a:blip r:embed="rId13" cstate="print"/>
+                    <a:srcRect/>
+                    <a:stretch>
+                      <a:fillRect/>
+                    </a:stretch>
+                  </pic:blipFill>
+                  <pic:spPr bwMode="auto">
+                    <a:xfrm>
+                      <a:off x="0" y="0"/>
+                      <a:ext cx="5114925" cy="676275"/>
+                    </a:xfrm>
+                    <a:prstGeom prst="rect">
+                      <a:avLst/>
+                    </a:prstGeom>
+                    <a:noFill/>
+                    <a:ln w="9525">
+                      <a:noFill/>
+                      <a:miter lim="800000"/>
+                      <a:headEnd/>
+                      <a:tailEnd/>
+                    </a:ln>
+                  </pic:spPr>
+                </pic:pic>
+              </a:graphicData>
+            </a:graphic>
+          </wp:inline>
+        </w:drawing>
+      </w:r>
+    </w:p>
+    <w:p>
+      <w:pPr>
+        <w:rPr>
+          <w:rFonts w:hint="eastAsia"/>
+        </w:rPr>
+      </w:pPr>
+      <w:r>
+        <w:rPr>
+          <w:rFonts w:hint="eastAsia"/>
+        </w:rPr>
+        <w:t>完成后在主分支中直接推送，</w:t>
+      </w:r>
+      <w:r>
+        <w:rPr>
+          <w:rFonts w:hint="eastAsia"/>
+        </w:rPr>
+        <w:t>remote</w:t>
+      </w:r>
+      <w:r>
+        <w:rPr>
+          <w:rFonts w:hint="eastAsia"/>
+        </w:rPr>
+        <w:t>就增加了</w:t>
+      </w:r>
+      <w:r>
+        <w:rPr>
+          <w:rFonts w:ascii="Lucida Console" w:hAnsi="Lucida Console" w:cs="Lucida Console"/>
+          <w:color w:val="6060FF"/>
+          <w:sz w:val="18"/>
+          <w:szCs w:val="18"/>
+        </w:rPr>
+        <w:t>X-Mode-1K</w:t>
+      </w:r>
+      <w:r>
+        <w:rPr>
+          <w:rFonts w:ascii="Lucida Console" w:hAnsi="Lucida Console" w:cs="Lucida Console"/>
+          <w:color w:val="6060FF"/>
+          <w:sz w:val="18"/>
+          <w:szCs w:val="18"/>
+        </w:rPr>
+        <w:t>更新程序</w:t>
+      </w:r>
+      <w:r>
+        <w:rPr>
+          <w:rFonts w:hint="eastAsia"/>
+        </w:rPr>
+        <w:t>文件夹</w:t>
+      </w:r>
+    </w:p>
+    <w:p>
+      <w:r>
+        <w:rPr>
+          <w:noProof/>
+        </w:rPr>
+        <w:drawing>
+          <wp:inline distT="0" distB="0" distL="0" distR="0">
+            <wp:extent cx="5105400" cy="1676400"/>
+            <wp:effectExtent l="19050" t="0" r="0" b="0"/>
+            <wp:docPr id="5" name="图片 10"/>
+            <wp:cNvGraphicFramePr>
+              <a:graphicFrameLocks xmlns:a="http://schemas.openxmlformats.org/drawingml/2006/main" noChangeAspect="1"/>
+            </wp:cNvGraphicFramePr>
+            <a:graphic xmlns:a="http://schemas.openxmlformats.org/drawingml/2006/main">
+              <a:graphicData uri="http://schemas.openxmlformats.org/drawingml/2006/picture">
+                <pic:pic xmlns:pic="http://schemas.openxmlformats.org/drawingml/2006/picture">
+                  <pic:nvPicPr>
+                    <pic:cNvPr id="0" name="Picture 10"/>
+                    <pic:cNvPicPr>
+                      <a:picLocks noChangeAspect="1" noChangeArrowheads="1"/>
+                    </pic:cNvPicPr>
+                  </pic:nvPicPr>
+                  <pic:blipFill>
+                    <a:blip r:embed="rId14" cstate="print"/>
+                    <a:srcRect/>
+                    <a:stretch>
+                      <a:fillRect/>
+                    </a:stretch>
+                  </pic:blipFill>
+                  <pic:spPr bwMode="auto">
+                    <a:xfrm>
+                      <a:off x="0" y="0"/>
+                      <a:ext cx="5105400" cy="1676400"/>
+                    </a:xfrm>
+                    <a:prstGeom prst="rect">
+                      <a:avLst/>
+                    </a:prstGeom>
+                    <a:noFill/>
+                    <a:ln w="9525">
+                      <a:noFill/>
+                      <a:miter lim="800000"/>
+                      <a:headEnd/>
+                      <a:tailEnd/>
+                    </a:ln>
+                  </pic:spPr>
+                </pic:pic>
+              </a:graphicData>
+            </a:graphic>
+          </wp:inline>
+        </w:drawing>
+      </w:r>
+    </w:p>
+    <w:p>
+      <w:r>
+        <w:rPr>
+          <w:noProof/>
+        </w:rPr>
+        <w:drawing>
+          <wp:inline distT="0" distB="0" distL="0" distR="0">
+            <wp:extent cx="5274310" cy="1303894"/>
+            <wp:effectExtent l="19050" t="0" r="2540" b="0"/>
+            <wp:docPr id="6" name="图片 13"/>
+            <wp:cNvGraphicFramePr>
+              <a:graphicFrameLocks xmlns:a="http://schemas.openxmlformats.org/drawingml/2006/main" noChangeAspect="1"/>
+            </wp:cNvGraphicFramePr>
+            <a:graphic xmlns:a="http://schemas.openxmlformats.org/drawingml/2006/main">
+              <a:graphicData uri="http://schemas.openxmlformats.org/drawingml/2006/picture">
+                <pic:pic xmlns:pic="http://schemas.openxmlformats.org/drawingml/2006/picture">
+                  <pic:nvPicPr>
+                    <pic:cNvPr id="0" name="Picture 13"/>
+                    <pic:cNvPicPr>
+                      <a:picLocks noChangeAspect="1" noChangeArrowheads="1"/>
+                    </pic:cNvPicPr>
+                  </pic:nvPicPr>
+                  <pic:blipFill>
+                    <a:blip r:embed="rId15" cstate="print"/>
+                    <a:srcRect/>
+                    <a:stretch>
+                      <a:fillRect/>
+                    </a:stretch>
+                  </pic:blipFill>
+                  <pic:spPr bwMode="auto">
+                    <a:xfrm>
+                      <a:off x="0" y="0"/>
+                      <a:ext cx="5274310" cy="1303894"/>
+                    </a:xfrm>
+                    <a:prstGeom prst="rect">
+                      <a:avLst/>
+                    </a:prstGeom>
+                    <a:noFill/>
+                    <a:ln w="9525">
+                      <a:noFill/>
+                      <a:miter lim="800000"/>
+                      <a:headEnd/>
+                      <a:tailEnd/>
+                    </a:ln>
+                  </pic:spPr>
+                </pic:pic>
+              </a:graphicData>
+            </a:graphic>
+          </wp:inline>
+        </w:drawing>
+      </w:r>
+    </w:p>
+    <w:p>
+      <w:pPr>
+        <w:pStyle w:val="3"/>
+        <w:shd w:val="clear" w:color="auto" w:fill="FFFFFF"/>
+        <w:spacing w:before="0" w:after="0"/>
+        <w:rPr>
+          <w:rFonts w:ascii="Helvetica" w:hAnsi="Helvetica" w:cs="Helvetica"/>
+          <w:color w:val="333333"/>
+          <w:sz w:val="34"/>
+          <w:szCs w:val="34"/>
+        </w:rPr>
+      </w:pPr>
+      <w:r>
+        <w:rPr>
+          <w:rFonts w:ascii="Helvetica" w:hAnsi="Helvetica" w:cs="Helvetica"/>
+          <w:color w:val="FFA500"/>
+          <w:sz w:val="34"/>
+          <w:szCs w:val="34"/>
+          <w:bdr w:val="none" w:sz="0" w:space="0" w:color="auto" w:frame="1"/>
+        </w:rPr>
+        <w:t>取回更新</w:t>
+      </w:r>
+    </w:p>
+    <w:p>
+      <w:pPr>
+        <w:pStyle w:val="a3"/>
+        <w:shd w:val="clear" w:color="auto" w:fill="FFFFFF"/>
+        <w:wordWrap w:val="0"/>
+        <w:spacing w:before="0" w:beforeAutospacing="0" w:after="0" w:afterAutospacing="0" w:line="480" w:lineRule="atLeast"/>
+        <w:rPr>
+          <w:rFonts w:ascii="Helvetica" w:hAnsi="Helvetica" w:cs="Helvetica"/>
+          <w:color w:val="333333"/>
+          <w:sz w:val="21"/>
+          <w:szCs w:val="21"/>
+        </w:rPr>
+      </w:pPr>
+      <w:r>
+        <w:rPr>
+          <w:rFonts w:ascii="Helvetica" w:hAnsi="Helvetica" w:cs="Helvetica"/>
+          <w:color w:val="333333"/>
+          <w:sz w:val="21"/>
+          <w:szCs w:val="21"/>
+        </w:rPr>
+        <w:t>如果您已经按上面的进行</w:t>
+      </w:r>
+      <w:r>
+        <w:rPr>
+          <w:rFonts w:ascii="Helvetica" w:hAnsi="Helvetica" w:cs="Helvetica"/>
+          <w:color w:val="333333"/>
+          <w:sz w:val="21"/>
+          <w:szCs w:val="21"/>
+        </w:rPr>
+        <w:t>push</w:t>
+      </w:r>
+      <w:r>
+        <w:rPr>
+          <w:rFonts w:ascii="Helvetica" w:hAnsi="Helvetica" w:cs="Helvetica"/>
+          <w:color w:val="333333"/>
+          <w:sz w:val="21"/>
+          <w:szCs w:val="21"/>
+        </w:rPr>
+        <w:t>，下面命令表示，当前分支自动与唯一一个追踪分支进行合并。</w:t>
+      </w:r>
+    </w:p>
+    <w:p>
+      <w:pPr>
+        <w:pStyle w:val="HTML"/>
+        <w:pBdr>
+          <w:top w:val="single" w:sz="6" w:space="8" w:color="DDDDDD"/>
+          <w:left w:val="single" w:sz="24" w:space="11" w:color="DDDDDD"/>
+          <w:bottom w:val="single" w:sz="6" w:space="8" w:color="DDDDDD"/>
+          <w:right w:val="single" w:sz="6" w:space="11" w:color="DDDDDD"/>
+        </w:pBdr>
+        <w:shd w:val="clear" w:color="auto" w:fill="FBFBFB"/>
+        <w:wordWrap w:val="0"/>
+        <w:spacing w:line="300" w:lineRule="atLeast"/>
+        <w:rPr>
+          <w:rFonts w:ascii="Consolas" w:hAnsi="Consolas"/>
+          <w:color w:val="333333"/>
+          <w:sz w:val="18"/>
+          <w:szCs w:val="18"/>
+        </w:rPr>
+      </w:pPr>
+      <w:proofErr w:type="spellStart"/>
+      <w:r>
+        <w:rPr>
+          <w:rStyle w:val="pln"/>
+          <w:rFonts w:ascii="Consolas" w:hAnsi="Consolas"/>
+          <w:color w:val="000000"/>
+          <w:sz w:val="18"/>
+          <w:szCs w:val="18"/>
+          <w:bdr w:val="none" w:sz="0" w:space="0" w:color="auto" w:frame="1"/>
+        </w:rPr>
+        <w:lastRenderedPageBreak/>
+        <w:t>git</w:t>
+      </w:r>
+      <w:proofErr w:type="spellEnd"/>
+      <w:r>
+        <w:rPr>
+          <w:rStyle w:val="pln"/>
+          <w:rFonts w:ascii="Consolas" w:hAnsi="Consolas"/>
+          <w:color w:val="000000"/>
+          <w:sz w:val="18"/>
+          <w:szCs w:val="18"/>
+          <w:bdr w:val="none" w:sz="0" w:space="0" w:color="auto" w:frame="1"/>
+        </w:rPr>
+        <w:t xml:space="preserve"> pull</w:t>
+      </w:r>
+    </w:p>
+    <w:p>
+      <w:pPr>
+        <w:pStyle w:val="a3"/>
+        <w:shd w:val="clear" w:color="auto" w:fill="FFFFFF"/>
+        <w:wordWrap w:val="0"/>
+        <w:spacing w:before="0" w:beforeAutospacing="0" w:after="0" w:afterAutospacing="0" w:line="480" w:lineRule="atLeast"/>
+        <w:rPr>
+          <w:rFonts w:ascii="Helvetica" w:hAnsi="Helvetica" w:cs="Helvetica"/>
+          <w:color w:val="333333"/>
+          <w:sz w:val="21"/>
+          <w:szCs w:val="21"/>
+        </w:rPr>
+      </w:pPr>
+      <w:r>
+        <w:rPr>
+          <w:rFonts w:ascii="Helvetica" w:hAnsi="Helvetica" w:cs="Helvetica"/>
+          <w:color w:val="333333"/>
+          <w:sz w:val="21"/>
+          <w:szCs w:val="21"/>
+        </w:rPr>
+        <w:t>从非默认位置更新到指定的</w:t>
+      </w:r>
+      <w:proofErr w:type="spellStart"/>
+      <w:r>
+        <w:rPr>
+          <w:rFonts w:ascii="Helvetica" w:hAnsi="Helvetica" w:cs="Helvetica"/>
+          <w:color w:val="333333"/>
+          <w:sz w:val="21"/>
+          <w:szCs w:val="21"/>
+        </w:rPr>
+        <w:t>url</w:t>
+      </w:r>
+      <w:proofErr w:type="spellEnd"/>
+      <w:r>
+        <w:rPr>
+          <w:rFonts w:ascii="Helvetica" w:hAnsi="Helvetica" w:cs="Helvetica"/>
+          <w:color w:val="333333"/>
+          <w:sz w:val="21"/>
+          <w:szCs w:val="21"/>
+        </w:rPr>
+        <w:t>。</w:t>
+      </w:r>
+    </w:p>
+    <w:p>
+      <w:pPr>
+        <w:pStyle w:val="HTML"/>
+        <w:pBdr>
+          <w:top w:val="single" w:sz="6" w:space="8" w:color="DDDDDD"/>
+          <w:left w:val="single" w:sz="24" w:space="11" w:color="DDDDDD"/>
+          <w:bottom w:val="single" w:sz="6" w:space="8" w:color="DDDDDD"/>
+          <w:right w:val="single" w:sz="6" w:space="11" w:color="DDDDDD"/>
+        </w:pBdr>
+        <w:shd w:val="clear" w:color="auto" w:fill="FBFBFB"/>
+        <w:wordWrap w:val="0"/>
+        <w:spacing w:line="300" w:lineRule="atLeast"/>
+        <w:rPr>
+          <w:rFonts w:ascii="Consolas" w:hAnsi="Consolas"/>
+          <w:color w:val="333333"/>
+          <w:sz w:val="18"/>
+          <w:szCs w:val="18"/>
+        </w:rPr>
+      </w:pPr>
+      <w:proofErr w:type="spellStart"/>
+      <w:r>
+        <w:rPr>
           <w:rStyle w:val="pln"/>
           <w:rFonts w:ascii="Consolas" w:hAnsi="Consolas"/>
           <w:color w:val="000000"/>
@@ -3745,7 +4474,6 @@
           <w:sz w:val="43"/>
           <w:szCs w:val="43"/>
         </w:rPr>
-        <w:lastRenderedPageBreak/>
         <w:t>已经超过了五分钟？</w:t>
       </w:r>
     </w:p>
